--- a/法令ファイル/検察官適格審査会令/検察官適格審査会令（昭和二十三年政令第二百九十二号）.docx
+++ b/法令ファイル/検察官適格審査会令/検察官適格審査会令（昭和二十三年政令第二百九十二号）.docx
@@ -27,70 +27,58 @@
     </w:p>
     <w:p>
       <w:pPr>
-        <w:pStyle w:val="Heading6"/>
+        <w:pStyle w:val="ListBullet"/>
         <w:ind w:left="880"/>
       </w:pPr>
       <w:r>
         <w:t>一</w:t>
+        <w:br/>
+        <w:t>最高裁判所判事</w:t>
+        <w:br/>
+        <w:br/>
+        <w:br/>
+        <w:t>一人</w:t>
       </w:r>
     </w:p>
     <w:p>
       <w:pPr>
-        <w:ind w:left="880"/>
-      </w:pPr>
-      <w:r>
-        <w:t>最高裁判所判事</w:t>
-      </w:r>
-    </w:p>
-    <w:p>
-      <w:pPr>
-        <w:pStyle w:val="Heading6"/>
+        <w:pStyle w:val="ListBullet"/>
         <w:ind w:left="880"/>
       </w:pPr>
       <w:r>
         <w:t>二</w:t>
-      </w:r>
-    </w:p>
-    <w:p>
-      <w:pPr>
-        <w:ind w:left="880"/>
-      </w:pPr>
-      <w:r>
+        <w:br/>
         <w:t>日本弁護士連合会の会長</w:t>
       </w:r>
     </w:p>
     <w:p>
       <w:pPr>
-        <w:pStyle w:val="Heading6"/>
+        <w:pStyle w:val="ListBullet"/>
         <w:ind w:left="880"/>
       </w:pPr>
       <w:r>
         <w:t>三</w:t>
+        <w:br/>
+        <w:t>日本学士院会員</w:t>
+        <w:br/>
+        <w:br/>
+        <w:br/>
+        <w:t>一人</w:t>
       </w:r>
     </w:p>
     <w:p>
       <w:pPr>
-        <w:ind w:left="880"/>
-      </w:pPr>
-      <w:r>
-        <w:t>日本学士院会員</w:t>
-      </w:r>
-    </w:p>
-    <w:p>
-      <w:pPr>
-        <w:pStyle w:val="Heading6"/>
+        <w:pStyle w:val="ListBullet"/>
         <w:ind w:left="880"/>
       </w:pPr>
       <w:r>
         <w:t>四</w:t>
-      </w:r>
-    </w:p>
-    <w:p>
-      <w:pPr>
-        <w:ind w:left="880"/>
-      </w:pPr>
-      <w:r>
+        <w:br/>
         <w:t>司法制度に関し学識経験を有する者</w:t>
+        <w:br/>
+        <w:br/>
+        <w:br/>
+        <w:t>二人</w:t>
       </w:r>
     </w:p>
     <w:p>
@@ -121,6 +109,8 @@
     <w:p>
       <w:r>
         <w:t>前条第一項第一号、第三号及び第四号の委員の予備委員は、それぞれその委員と同一の資格のある者につき、法務大臣がこれを任命する。</w:t>
+        <w:br/>
+        <w:t>同項第一号及び第三号の委員の予備委員の任命については、同条第二項の規定を準用する。</w:t>
       </w:r>
     </w:p>
     <w:p>
@@ -275,6 +265,8 @@
     <w:p>
       <w:r>
         <w:t>審査会は、審査のため必要があるときは、法務大臣又は検察庁の長に対し書類の提出を求め、又は必要な事項の報告を徴することができる。</w:t>
+        <w:br/>
+        <w:t>但し、捜査中の犯罪事件については、この限りでない。</w:t>
       </w:r>
     </w:p>
     <w:p>
@@ -334,6 +326,18 @@
       </w:r>
     </w:p>
     <w:p>
+      <w:pPr>
+        <w:pStyle w:val="Heading5"/>
+        <w:ind w:left="440"/>
+      </w:pPr>
+      <w:r>
+        <w:t>１</w:t>
+      </w:r>
+    </w:p>
+    <w:p>
+      <w:pPr>
+        <w:ind w:left="440"/>
+      </w:pPr>
       <w:r>
         <w:t>この政令は、公布の日から、これを施行する。</w:t>
       </w:r>
@@ -365,10 +369,22 @@
         <w:pStyle w:val="Heading1"/>
       </w:pPr>
       <w:r>
-        <w:t>附　則（昭和二四年五月三一日政令第一四三号）</w:t>
+        <w:t>附則（昭和二四年五月三一日政令第一四三号）</w:t>
       </w:r>
     </w:p>
     <w:p>
+      <w:pPr>
+        <w:pStyle w:val="Heading5"/>
+        <w:ind w:left="440"/>
+      </w:pPr>
+      <w:r>
+        <w:t>１</w:t>
+      </w:r>
+    </w:p>
+    <w:p>
+      <w:pPr>
+        <w:ind w:left="440"/>
+      </w:pPr>
       <w:r>
         <w:t>この政令は、昭和二十四年六月一日から施行する。</w:t>
       </w:r>
@@ -383,7 +399,7 @@
         <w:pStyle w:val="Heading1"/>
       </w:pPr>
       <w:r>
-        <w:t>附　則（昭和二四年一〇月二一日政令第三五二号）</w:t>
+        <w:t>附則（昭和二四年一〇月二一日政令第三五二号）</w:t>
       </w:r>
     </w:p>
     <w:p>
@@ -401,10 +417,22 @@
         <w:pStyle w:val="Heading1"/>
       </w:pPr>
       <w:r>
-        <w:t>附　則（昭和二六年五月八日政令第一三四号）</w:t>
+        <w:t>附則（昭和二六年五月八日政令第一三四号）</w:t>
       </w:r>
     </w:p>
     <w:p>
+      <w:pPr>
+        <w:pStyle w:val="Heading5"/>
+        <w:ind w:left="440"/>
+      </w:pPr>
+      <w:r>
+        <w:t>１</w:t>
+      </w:r>
+    </w:p>
+    <w:p>
+      <w:pPr>
+        <w:ind w:left="440"/>
+      </w:pPr>
       <w:r>
         <w:t>この政令は、公布の日から施行する。</w:t>
       </w:r>
@@ -436,7 +464,7 @@
         <w:pStyle w:val="Heading1"/>
       </w:pPr>
       <w:r>
-        <w:t>附　則（昭和二七年七月三一日政令第三〇五号）</w:t>
+        <w:t>附則（昭和二七年七月三一日政令第三〇五号）</w:t>
       </w:r>
     </w:p>
     <w:p>
@@ -454,12 +482,26 @@
         <w:pStyle w:val="Heading1"/>
       </w:pPr>
       <w:r>
-        <w:t>附　則（平成一二年六月七日政令第三〇五号）</w:t>
+        <w:t>附則（平成一二年六月七日政令第三〇五号）</w:t>
       </w:r>
     </w:p>
     <w:p>
+      <w:pPr>
+        <w:pStyle w:val="Heading5"/>
+        <w:ind w:left="440"/>
+      </w:pPr>
+      <w:r>
+        <w:t>１</w:t>
+      </w:r>
+    </w:p>
+    <w:p>
+      <w:pPr>
+        <w:ind w:left="440"/>
+      </w:pPr>
       <w:r>
         <w:t>この政令は、内閣法の一部を改正する法律（平成十一年法律第八十八号）の施行の日（平成十三年一月六日）から施行する。</w:t>
+        <w:br/>
+        <w:t>ただし、附則第三項の規定は、公布の日から施行する。</w:t>
       </w:r>
     </w:p>
     <w:p>
@@ -499,7 +541,7 @@
     </w:pPr>
     <w:r>
       <w:tab/>
-      <w:t>WeGov v0.1 - FTS141</w:t>
+      <w:t>WeGov v0.2 - FTS141</w:t>
     </w:r>
   </w:p>
 </w:ftr>
